--- a/7.3 Bayes Theorem with examples.docx
+++ b/7.3 Bayes Theorem with examples.docx
@@ -49,8 +49,6 @@
           <w:t>https://en.wikipedia.org/wiki/Bayes%27_theorem</w:t>
         </w:r>
       </w:hyperlink>
-      <w:bookmarkStart w:id="0" w:name="_GoBack"/>
-      <w:bookmarkEnd w:id="0"/>
       <w:r>
         <w:rPr>
           <w:rFonts w:ascii="Agency FB" w:eastAsia="Times New Roman" w:hAnsi="Agency FB" w:cs="Times New Roman"/>
@@ -421,27 +419,15 @@
         </w:rPr>
         <w:t xml:space="preserve">Let’s say </w:t>
       </w:r>
-      <w:proofErr w:type="spellStart"/>
-      <w:r>
-        <w:rPr>
-          <w:rFonts w:asciiTheme="majorHAnsi" w:eastAsia="Times New Roman" w:hAnsiTheme="majorHAnsi" w:cstheme="majorHAnsi"/>
-          <w:color w:val="22323D"/>
-          <w:kern w:val="36"/>
-          <w:sz w:val="20"/>
-          <w:szCs w:val="20"/>
-        </w:rPr>
-        <w:t>Xa,Xb,Xc</w:t>
-      </w:r>
-      <w:proofErr w:type="spellEnd"/>
-      <w:r>
-        <w:rPr>
-          <w:rFonts w:asciiTheme="majorHAnsi" w:eastAsia="Times New Roman" w:hAnsiTheme="majorHAnsi" w:cstheme="majorHAnsi"/>
-          <w:color w:val="22323D"/>
-          <w:kern w:val="36"/>
-          <w:sz w:val="20"/>
-          <w:szCs w:val="20"/>
-        </w:rPr>
-        <w:t xml:space="preserve">  are normal probabilities of </w:t>
+      <w:r>
+        <w:rPr>
+          <w:rFonts w:asciiTheme="majorHAnsi" w:eastAsia="Times New Roman" w:hAnsiTheme="majorHAnsi" w:cstheme="majorHAnsi"/>
+          <w:color w:val="22323D"/>
+          <w:kern w:val="36"/>
+          <w:sz w:val="20"/>
+          <w:szCs w:val="20"/>
+        </w:rPr>
+        <w:t xml:space="preserve">Xa,Xb,Xc  are normal probabilities of </w:t>
       </w:r>
       <w:r>
         <w:rPr>
@@ -613,29 +599,7 @@
           <w:sz w:val="20"/>
           <w:szCs w:val="20"/>
         </w:rPr>
-        <w:t xml:space="preserve">. Below statement can be read as Probability of Y for a given </w:t>
-      </w:r>
-      <w:proofErr w:type="spellStart"/>
-      <w:r>
-        <w:rPr>
-          <w:rFonts w:asciiTheme="majorHAnsi" w:eastAsia="Times New Roman" w:hAnsiTheme="majorHAnsi" w:cstheme="majorHAnsi"/>
-          <w:color w:val="22323D"/>
-          <w:kern w:val="36"/>
-          <w:sz w:val="20"/>
-          <w:szCs w:val="20"/>
-        </w:rPr>
-        <w:t>Xa</w:t>
-      </w:r>
-      <w:proofErr w:type="spellEnd"/>
-      <w:r>
-        <w:rPr>
-          <w:rFonts w:asciiTheme="majorHAnsi" w:eastAsia="Times New Roman" w:hAnsiTheme="majorHAnsi" w:cstheme="majorHAnsi"/>
-          <w:color w:val="22323D"/>
-          <w:kern w:val="36"/>
-          <w:sz w:val="20"/>
-          <w:szCs w:val="20"/>
-        </w:rPr>
-        <w:t xml:space="preserve"> = 0.</w:t>
+        <w:t>. Below statement can be read as Probability of Y for a given Xa = 0.</w:t>
       </w:r>
       <w:r>
         <w:rPr>
@@ -969,51 +933,7 @@
           <w:szCs w:val="20"/>
         </w:rPr>
         <w:br/>
-        <w:t>we have P(</w:t>
-      </w:r>
-      <w:proofErr w:type="spellStart"/>
-      <w:r>
-        <w:rPr>
-          <w:rFonts w:asciiTheme="majorHAnsi" w:eastAsia="Times New Roman" w:hAnsiTheme="majorHAnsi" w:cstheme="majorHAnsi"/>
-          <w:color w:val="22323D"/>
-          <w:kern w:val="36"/>
-          <w:sz w:val="20"/>
-          <w:szCs w:val="20"/>
-        </w:rPr>
-        <w:t>Y|Xc</w:t>
-      </w:r>
-      <w:proofErr w:type="spellEnd"/>
-      <w:r>
-        <w:rPr>
-          <w:rFonts w:asciiTheme="majorHAnsi" w:eastAsia="Times New Roman" w:hAnsiTheme="majorHAnsi" w:cstheme="majorHAnsi"/>
-          <w:color w:val="22323D"/>
-          <w:kern w:val="36"/>
-          <w:sz w:val="20"/>
-          <w:szCs w:val="20"/>
-        </w:rPr>
-        <w:t>) = 0.0.1, P(</w:t>
-      </w:r>
-      <w:proofErr w:type="spellStart"/>
-      <w:r>
-        <w:rPr>
-          <w:rFonts w:asciiTheme="majorHAnsi" w:eastAsia="Times New Roman" w:hAnsiTheme="majorHAnsi" w:cstheme="majorHAnsi"/>
-          <w:color w:val="22323D"/>
-          <w:kern w:val="36"/>
-          <w:sz w:val="20"/>
-          <w:szCs w:val="20"/>
-        </w:rPr>
-        <w:t>Xc</w:t>
-      </w:r>
-      <w:proofErr w:type="spellEnd"/>
-      <w:r>
-        <w:rPr>
-          <w:rFonts w:asciiTheme="majorHAnsi" w:eastAsia="Times New Roman" w:hAnsiTheme="majorHAnsi" w:cstheme="majorHAnsi"/>
-          <w:color w:val="22323D"/>
-          <w:kern w:val="36"/>
-          <w:sz w:val="20"/>
-          <w:szCs w:val="20"/>
-        </w:rPr>
-        <w:t xml:space="preserve">) = 0.50 </w:t>
+        <w:t xml:space="preserve">we have P(Y|Xc) = 0.0.1, P(Xc) = 0.50 </w:t>
       </w:r>
       <w:r>
         <w:rPr>
@@ -1251,29 +1171,7 @@
           <w:sz w:val="20"/>
           <w:szCs w:val="20"/>
         </w:rPr>
-        <w:t>1. My interpretation for P(</w:t>
-      </w:r>
-      <w:proofErr w:type="spellStart"/>
-      <w:r>
-        <w:rPr>
-          <w:rFonts w:asciiTheme="majorHAnsi" w:hAnsiTheme="majorHAnsi" w:cstheme="majorHAnsi"/>
-          <w:color w:val="22323D"/>
-          <w:kern w:val="36"/>
-          <w:sz w:val="20"/>
-          <w:szCs w:val="20"/>
-        </w:rPr>
-        <w:t>B|Ai</w:t>
-      </w:r>
-      <w:proofErr w:type="spellEnd"/>
-      <w:r>
-        <w:rPr>
-          <w:rFonts w:asciiTheme="majorHAnsi" w:hAnsiTheme="majorHAnsi" w:cstheme="majorHAnsi"/>
-          <w:color w:val="22323D"/>
-          <w:kern w:val="36"/>
-          <w:sz w:val="20"/>
-          <w:szCs w:val="20"/>
-        </w:rPr>
-        <w:t xml:space="preserve">) is the probability of total defective items produced given the condition that it is </w:t>
+        <w:t xml:space="preserve">1. My interpretation for P(B|Ai) is the probability of total defective items produced given the condition that it is </w:t>
       </w:r>
       <w:r>
         <w:rPr>
@@ -1323,29 +1221,7 @@
           <w:sz w:val="20"/>
           <w:szCs w:val="20"/>
         </w:rPr>
-        <w:t>2. My interpretation for P(</w:t>
-      </w:r>
-      <w:proofErr w:type="spellStart"/>
-      <w:r>
-        <w:rPr>
-          <w:rFonts w:asciiTheme="majorHAnsi" w:hAnsiTheme="majorHAnsi" w:cstheme="majorHAnsi"/>
-          <w:color w:val="22323D"/>
-          <w:kern w:val="36"/>
-          <w:sz w:val="20"/>
-          <w:szCs w:val="20"/>
-        </w:rPr>
-        <w:t>Ai|B</w:t>
-      </w:r>
-      <w:proofErr w:type="spellEnd"/>
-      <w:r>
-        <w:rPr>
-          <w:rFonts w:asciiTheme="majorHAnsi" w:hAnsiTheme="majorHAnsi" w:cstheme="majorHAnsi"/>
-          <w:color w:val="22323D"/>
-          <w:kern w:val="36"/>
-          <w:sz w:val="20"/>
-          <w:szCs w:val="20"/>
-        </w:rPr>
-        <w:t>) is the probability of machine Ai produced items given the condition that are defective items.</w:t>
+        <w:t>2. My interpretation for P(Ai|B) is the probability of machine Ai produced items given the condition that are defective items.</w:t>
       </w:r>
       <w:r>
         <w:rPr>
@@ -1408,7 +1284,89 @@
           <w:sz w:val="20"/>
           <w:szCs w:val="20"/>
         </w:rPr>
-        <w:t>Why can’t we add P(B|A1)+P(B|A2)+P(B|A3) to get P(B),. We cannot do it this way because you have to weight probabilities. Remember P(B|A1) is the percentage of defective items out of all items produced by machine 1. But here is the catch, We have no idea what amount of items machine 1 has produced. We are just give, out of all items produced (by all the machines), 20% of the item belongs to machine 1, out of that 20 % only 5% is defective. So we weight it. 0.05 * 0.2 = This much percentage of the "total item" produced (by all the machines) is defective and belongs to machine 1. So 0.2 is 20% of the total item which belongs to machine 1 and 5% of those 20% items are defective. And P(B) is, what percentage of total items ( items produced by all the machines) is defective. I hope you get an idea.</w:t>
+        <w:t>Why can’t we add P(B|A1)+P(B|A2)+P(B|A3) to get P(B</w:t>
+      </w:r>
+      <w:r>
+        <w:rPr>
+          <w:rFonts w:asciiTheme="majorHAnsi" w:hAnsiTheme="majorHAnsi" w:cstheme="majorHAnsi"/>
+          <w:color w:val="22323D"/>
+          <w:kern w:val="36"/>
+          <w:sz w:val="20"/>
+          <w:szCs w:val="20"/>
+        </w:rPr>
+        <w:t>),</w:t>
+      </w:r>
+      <w:r>
+        <w:rPr>
+          <w:rFonts w:asciiTheme="majorHAnsi" w:hAnsiTheme="majorHAnsi" w:cstheme="majorHAnsi"/>
+          <w:color w:val="22323D"/>
+          <w:kern w:val="36"/>
+          <w:sz w:val="20"/>
+          <w:szCs w:val="20"/>
+        </w:rPr>
+        <w:t xml:space="preserve"> We cannot do it this way because you have to weight probabilities. Remember P(B|A1) is the percentage of defective items out of all items produced by machine 1. But here is the catch, </w:t>
+      </w:r>
+      <w:r>
+        <w:rPr>
+          <w:rFonts w:asciiTheme="majorHAnsi" w:hAnsiTheme="majorHAnsi" w:cstheme="majorHAnsi"/>
+          <w:color w:val="22323D"/>
+          <w:kern w:val="36"/>
+          <w:sz w:val="20"/>
+          <w:szCs w:val="20"/>
+        </w:rPr>
+        <w:t>we</w:t>
+      </w:r>
+      <w:r>
+        <w:rPr>
+          <w:rFonts w:asciiTheme="majorHAnsi" w:hAnsiTheme="majorHAnsi" w:cstheme="majorHAnsi"/>
+          <w:color w:val="22323D"/>
+          <w:kern w:val="36"/>
+          <w:sz w:val="20"/>
+          <w:szCs w:val="20"/>
+        </w:rPr>
+        <w:t xml:space="preserve"> have no idea what amount of items machine 1 has produced. We are just </w:t>
+      </w:r>
+      <w:r>
+        <w:rPr>
+          <w:rFonts w:asciiTheme="majorHAnsi" w:hAnsiTheme="majorHAnsi" w:cstheme="majorHAnsi"/>
+          <w:color w:val="22323D"/>
+          <w:kern w:val="36"/>
+          <w:sz w:val="20"/>
+          <w:szCs w:val="20"/>
+        </w:rPr>
+        <w:t>giving</w:t>
+      </w:r>
+      <w:bookmarkStart w:id="0" w:name="_GoBack"/>
+      <w:bookmarkEnd w:id="0"/>
+      <w:r>
+        <w:rPr>
+          <w:rFonts w:asciiTheme="majorHAnsi" w:hAnsiTheme="majorHAnsi" w:cstheme="majorHAnsi"/>
+          <w:color w:val="22323D"/>
+          <w:kern w:val="36"/>
+          <w:sz w:val="20"/>
+          <w:szCs w:val="20"/>
+        </w:rPr>
+        <w:t xml:space="preserve">, out of all items produced (by all the machines), 20% of the item belongs to machine 1, out of that 20 % only 5% is defective. So we weight it. 0.05 * 0.2 = This much percentage of the "total item" produced (by all the machines) is defective and belongs to machine 1. </w:t>
+      </w:r>
+      <w:r>
+        <w:rPr>
+          <w:rFonts w:asciiTheme="majorHAnsi" w:hAnsiTheme="majorHAnsi" w:cstheme="majorHAnsi"/>
+          <w:color w:val="22323D"/>
+          <w:kern w:val="36"/>
+          <w:sz w:val="20"/>
+          <w:szCs w:val="20"/>
+        </w:rPr>
+        <w:t>So,</w:t>
+      </w:r>
+      <w:r>
+        <w:rPr>
+          <w:rFonts w:asciiTheme="majorHAnsi" w:hAnsiTheme="majorHAnsi" w:cstheme="majorHAnsi"/>
+          <w:color w:val="22323D"/>
+          <w:kern w:val="36"/>
+          <w:sz w:val="20"/>
+          <w:szCs w:val="20"/>
+        </w:rPr>
+        <w:t xml:space="preserve"> 0.2 is 20% of the total item which belongs to machine 1 and 5% of those 20% items are defective. And P(B) is, what percentage of total items ( items produced by all the machines) is defective. I hope you get an idea.</w:t>
       </w:r>
       <w:r>
         <w:rPr>
@@ -1472,6 +1430,47 @@
           <w:szCs w:val="20"/>
         </w:rPr>
         <w:t>: Correct</w:t>
+      </w:r>
+      <w:r>
+        <w:rPr>
+          <w:rFonts w:asciiTheme="majorHAnsi" w:hAnsiTheme="majorHAnsi" w:cstheme="majorHAnsi"/>
+          <w:color w:val="22323D"/>
+          <w:kern w:val="36"/>
+          <w:sz w:val="20"/>
+          <w:szCs w:val="20"/>
+        </w:rPr>
+        <w:br/>
+      </w:r>
+      <w:r>
+        <w:rPr>
+          <w:rFonts w:asciiTheme="majorHAnsi" w:hAnsiTheme="majorHAnsi" w:cstheme="majorHAnsi"/>
+          <w:color w:val="22323D"/>
+          <w:kern w:val="36"/>
+          <w:sz w:val="20"/>
+          <w:szCs w:val="20"/>
+        </w:rPr>
+        <w:br/>
+      </w:r>
+      <w:r>
+        <w:rPr>
+          <w:rFonts w:asciiTheme="majorHAnsi" w:hAnsiTheme="majorHAnsi" w:cstheme="majorHAnsi"/>
+          <w:color w:val="22323D"/>
+          <w:kern w:val="36"/>
+          <w:sz w:val="20"/>
+          <w:szCs w:val="20"/>
+        </w:rPr>
+        <w:t>Multinomial Naive Bayes is used when the input data features consists of numerical discrete values (like counts of words, TF-IDF scores, etc)</w:t>
+      </w:r>
+      <w:r>
+        <w:rPr>
+          <w:rFonts w:asciiTheme="majorHAnsi" w:hAnsiTheme="majorHAnsi" w:cstheme="majorHAnsi"/>
+          <w:color w:val="22323D"/>
+          <w:kern w:val="36"/>
+          <w:sz w:val="20"/>
+          <w:szCs w:val="20"/>
+        </w:rPr>
+        <w:br/>
+        <w:t>Bernoulli Naive Bayes is used when the input data features consist of only boolean/binary values.</w:t>
       </w:r>
     </w:p>
     <w:p>
